--- a/Document/강성민/작업일지/강성민_작업일지_65주차.docx
+++ b/Document/강성민/작업일지/강성민_작업일지_65주차.docx
@@ -213,6 +213,66 @@
     <w:p>
       <w:pPr>
         <w:rPr>
+          <w:noProof/>
+        </w:rPr>
+      </w:pPr>
+      <w:r>
+        <w:rPr>
+          <w:noProof/>
+        </w:rPr>
+        <w:drawing>
+          <wp:inline distT="0" distB="0" distL="0" distR="0" wp14:anchorId="6EE127D4" wp14:editId="25D26142">
+            <wp:extent cx="5719445" cy="2156460"/>
+            <wp:effectExtent l="0" t="0" r="0" b="0"/>
+            <wp:docPr id="747413459" name="그림 2"/>
+            <wp:cNvGraphicFramePr>
+              <a:graphicFrameLocks xmlns:a="http://schemas.openxmlformats.org/drawingml/2006/main" noChangeAspect="1"/>
+            </wp:cNvGraphicFramePr>
+            <a:graphic xmlns:a="http://schemas.openxmlformats.org/drawingml/2006/main">
+              <a:graphicData uri="http://schemas.openxmlformats.org/drawingml/2006/picture">
+                <pic:pic xmlns:pic="http://schemas.openxmlformats.org/drawingml/2006/picture">
+                  <pic:nvPicPr>
+                    <pic:cNvPr id="0" name="Picture 2"/>
+                    <pic:cNvPicPr>
+                      <a:picLocks noChangeAspect="1" noChangeArrowheads="1"/>
+                    </pic:cNvPicPr>
+                  </pic:nvPicPr>
+                  <pic:blipFill>
+                    <a:blip r:embed="rId7" cstate="print">
+                      <a:extLst>
+                        <a:ext uri="{28A0092B-C50C-407E-A947-70E740481C1C}">
+                          <a14:useLocalDpi xmlns:a14="http://schemas.microsoft.com/office/drawing/2010/main" val="0"/>
+                        </a:ext>
+                      </a:extLst>
+                    </a:blip>
+                    <a:srcRect/>
+                    <a:stretch>
+                      <a:fillRect/>
+                    </a:stretch>
+                  </pic:blipFill>
+                  <pic:spPr bwMode="auto">
+                    <a:xfrm>
+                      <a:off x="0" y="0"/>
+                      <a:ext cx="5719445" cy="2156460"/>
+                    </a:xfrm>
+                    <a:prstGeom prst="rect">
+                      <a:avLst/>
+                    </a:prstGeom>
+                    <a:noFill/>
+                    <a:ln>
+                      <a:noFill/>
+                    </a:ln>
+                  </pic:spPr>
+                </pic:pic>
+              </a:graphicData>
+            </a:graphic>
+          </wp:inline>
+        </w:drawing>
+      </w:r>
+    </w:p>
+    <w:p>
+      <w:pPr>
+        <w:rPr>
           <w:rFonts w:hint="eastAsia"/>
           <w:noProof/>
         </w:rPr>
@@ -221,69 +281,7 @@
     <w:p>
       <w:pPr>
         <w:rPr>
-          <w:noProof/>
-        </w:rPr>
-      </w:pPr>
-    </w:p>
-    <w:p>
-      <w:pPr>
-        <w:rPr>
-          <w:noProof/>
-        </w:rPr>
-      </w:pPr>
-    </w:p>
-    <w:p>
-      <w:pPr>
-        <w:rPr>
-          <w:noProof/>
-        </w:rPr>
-      </w:pPr>
-    </w:p>
-    <w:p>
-      <w:pPr>
-        <w:rPr>
-          <w:noProof/>
-        </w:rPr>
-      </w:pPr>
-    </w:p>
-    <w:p>
-      <w:pPr>
-        <w:rPr>
-          <w:noProof/>
-        </w:rPr>
-      </w:pPr>
-    </w:p>
-    <w:p>
-      <w:pPr>
-        <w:rPr>
-          <w:noProof/>
-        </w:rPr>
-      </w:pPr>
-    </w:p>
-    <w:p>
-      <w:pPr>
-        <w:rPr>
-          <w:noProof/>
-        </w:rPr>
-      </w:pPr>
-    </w:p>
-    <w:p>
-      <w:pPr>
-        <w:rPr>
-          <w:noProof/>
-        </w:rPr>
-      </w:pPr>
-    </w:p>
-    <w:p>
-      <w:pPr>
-        <w:rPr>
-          <w:noProof/>
-        </w:rPr>
-      </w:pPr>
-    </w:p>
-    <w:p>
-      <w:pPr>
-        <w:rPr>
+          <w:rFonts w:hint="eastAsia"/>
           <w:noProof/>
         </w:rPr>
       </w:pPr>
@@ -343,6 +341,20 @@
                 <w:tab w:val="left" w:pos="2625"/>
               </w:tabs>
             </w:pPr>
+            <w:proofErr w:type="spellStart"/>
+            <w:r>
+              <w:rPr>
+                <w:rFonts w:hint="eastAsia"/>
+              </w:rPr>
+              <w:t>시험기간중</w:t>
+            </w:r>
+            <w:proofErr w:type="spellEnd"/>
+            <w:r>
+              <w:rPr>
+                <w:rFonts w:hint="eastAsia"/>
+              </w:rPr>
+              <w:t xml:space="preserve"> 전력질주 2회로 허리 부상</w:t>
+            </w:r>
           </w:p>
         </w:tc>
       </w:tr>
@@ -376,7 +388,14 @@
             <w:tcW w:w="6768" w:type="dxa"/>
             <w:gridSpan w:val="3"/>
           </w:tcPr>
-          <w:p/>
+          <w:p>
+            <w:r>
+              <w:rPr>
+                <w:rFonts w:hint="eastAsia"/>
+              </w:rPr>
+              <w:t>요양으로 어느정도 회복 완료</w:t>
+            </w:r>
+          </w:p>
         </w:tc>
       </w:tr>
       <w:tr>
@@ -455,11 +474,6 @@
             <w:tcW w:w="2256" w:type="dxa"/>
           </w:tcPr>
           <w:p>
-            <w:pPr>
-              <w:rPr>
-                <w:rFonts w:hint="eastAsia"/>
-              </w:rPr>
-            </w:pPr>
             <w:r>
               <w:rPr>
                 <w:rFonts w:hint="eastAsia"/>
@@ -664,7 +678,7 @@
     </w:tbl>
     <w:p/>
     <w:sectPr>
-      <w:headerReference w:type="default" r:id="rId7"/>
+      <w:headerReference w:type="default" r:id="rId8"/>
       <w:pgSz w:w="11906" w:h="16838"/>
       <w:pgMar w:top="1701" w:right="1440" w:bottom="1440" w:left="1440" w:header="851" w:footer="992" w:gutter="0"/>
       <w:cols w:space="425"/>

--- a/Document/강성민/작업일지/강성민_작업일지_65주차.docx
+++ b/Document/강성민/작업일지/강성민_작업일지_65주차.docx
@@ -196,7 +196,27 @@
               <w:rPr>
                 <w:rFonts w:hint="eastAsia"/>
               </w:rPr>
-              <w:t>레벨 디자인</w:t>
+              <w:t xml:space="preserve">레벨 </w:t>
+            </w:r>
+            <w:proofErr w:type="gramStart"/>
+            <w:r>
+              <w:rPr>
+                <w:rFonts w:hint="eastAsia"/>
+              </w:rPr>
+              <w:t>디자인</w:t>
+            </w:r>
+            <w:r>
+              <w:rPr>
+                <w:rFonts w:hint="eastAsia"/>
+              </w:rPr>
+              <w:t xml:space="preserve"> /</w:t>
+            </w:r>
+            <w:proofErr w:type="gramEnd"/>
+            <w:r>
+              <w:rPr>
+                <w:rFonts w:hint="eastAsia"/>
+              </w:rPr>
+              <w:t xml:space="preserve"> 오브젝트 모델링</w:t>
             </w:r>
           </w:p>
         </w:tc>
@@ -205,7 +225,6 @@
     <w:p>
       <w:pPr>
         <w:rPr>
-          <w:rFonts w:hint="eastAsia"/>
           <w:noProof/>
         </w:rPr>
       </w:pPr>
@@ -273,7 +292,66 @@
     <w:p>
       <w:pPr>
         <w:rPr>
-          <w:rFonts w:hint="eastAsia"/>
+          <w:noProof/>
+        </w:rPr>
+      </w:pPr>
+      <w:r>
+        <w:rPr>
+          <w:noProof/>
+        </w:rPr>
+        <w:drawing>
+          <wp:inline distT="0" distB="0" distL="0" distR="0" wp14:anchorId="02766D92" wp14:editId="312664AF">
+            <wp:extent cx="5727700" cy="3277870"/>
+            <wp:effectExtent l="0" t="0" r="6350" b="0"/>
+            <wp:docPr id="415869999" name="그림 2"/>
+            <wp:cNvGraphicFramePr>
+              <a:graphicFrameLocks xmlns:a="http://schemas.openxmlformats.org/drawingml/2006/main" noChangeAspect="1"/>
+            </wp:cNvGraphicFramePr>
+            <a:graphic xmlns:a="http://schemas.openxmlformats.org/drawingml/2006/main">
+              <a:graphicData uri="http://schemas.openxmlformats.org/drawingml/2006/picture">
+                <pic:pic xmlns:pic="http://schemas.openxmlformats.org/drawingml/2006/picture">
+                  <pic:nvPicPr>
+                    <pic:cNvPr id="0" name="Picture 2"/>
+                    <pic:cNvPicPr>
+                      <a:picLocks noChangeAspect="1" noChangeArrowheads="1"/>
+                    </pic:cNvPicPr>
+                  </pic:nvPicPr>
+                  <pic:blipFill>
+                    <a:blip r:embed="rId8" cstate="print">
+                      <a:extLst>
+                        <a:ext uri="{28A0092B-C50C-407E-A947-70E740481C1C}">
+                          <a14:useLocalDpi xmlns:a14="http://schemas.microsoft.com/office/drawing/2010/main" val="0"/>
+                        </a:ext>
+                      </a:extLst>
+                    </a:blip>
+                    <a:srcRect/>
+                    <a:stretch>
+                      <a:fillRect/>
+                    </a:stretch>
+                  </pic:blipFill>
+                  <pic:spPr bwMode="auto">
+                    <a:xfrm>
+                      <a:off x="0" y="0"/>
+                      <a:ext cx="5727700" cy="3277870"/>
+                    </a:xfrm>
+                    <a:prstGeom prst="rect">
+                      <a:avLst/>
+                    </a:prstGeom>
+                    <a:noFill/>
+                    <a:ln>
+                      <a:noFill/>
+                    </a:ln>
+                  </pic:spPr>
+                </pic:pic>
+              </a:graphicData>
+            </a:graphic>
+          </wp:inline>
+        </w:drawing>
+      </w:r>
+    </w:p>
+    <w:p>
+      <w:pPr>
+        <w:rPr>
           <w:noProof/>
         </w:rPr>
       </w:pPr>
@@ -285,6 +363,60 @@
           <w:noProof/>
         </w:rPr>
       </w:pPr>
+      <w:r>
+        <w:rPr>
+          <w:noProof/>
+        </w:rPr>
+        <w:lastRenderedPageBreak/>
+        <w:drawing>
+          <wp:inline distT="0" distB="0" distL="0" distR="0" wp14:anchorId="4C082A4E" wp14:editId="516F2D36">
+            <wp:extent cx="5727700" cy="3277870"/>
+            <wp:effectExtent l="0" t="0" r="6350" b="0"/>
+            <wp:docPr id="1935358341" name="그림 3"/>
+            <wp:cNvGraphicFramePr>
+              <a:graphicFrameLocks xmlns:a="http://schemas.openxmlformats.org/drawingml/2006/main" noChangeAspect="1"/>
+            </wp:cNvGraphicFramePr>
+            <a:graphic xmlns:a="http://schemas.openxmlformats.org/drawingml/2006/main">
+              <a:graphicData uri="http://schemas.openxmlformats.org/drawingml/2006/picture">
+                <pic:pic xmlns:pic="http://schemas.openxmlformats.org/drawingml/2006/picture">
+                  <pic:nvPicPr>
+                    <pic:cNvPr id="0" name="Picture 3"/>
+                    <pic:cNvPicPr>
+                      <a:picLocks noChangeAspect="1" noChangeArrowheads="1"/>
+                    </pic:cNvPicPr>
+                  </pic:nvPicPr>
+                  <pic:blipFill>
+                    <a:blip r:embed="rId9" cstate="print">
+                      <a:extLst>
+                        <a:ext uri="{28A0092B-C50C-407E-A947-70E740481C1C}">
+                          <a14:useLocalDpi xmlns:a14="http://schemas.microsoft.com/office/drawing/2010/main" val="0"/>
+                        </a:ext>
+                      </a:extLst>
+                    </a:blip>
+                    <a:srcRect/>
+                    <a:stretch>
+                      <a:fillRect/>
+                    </a:stretch>
+                  </pic:blipFill>
+                  <pic:spPr bwMode="auto">
+                    <a:xfrm>
+                      <a:off x="0" y="0"/>
+                      <a:ext cx="5727700" cy="3277870"/>
+                    </a:xfrm>
+                    <a:prstGeom prst="rect">
+                      <a:avLst/>
+                    </a:prstGeom>
+                    <a:noFill/>
+                    <a:ln>
+                      <a:noFill/>
+                    </a:ln>
+                  </pic:spPr>
+                </pic:pic>
+              </a:graphicData>
+            </a:graphic>
+          </wp:inline>
+        </w:drawing>
+      </w:r>
     </w:p>
     <w:p>
       <w:pPr>
@@ -678,7 +810,7 @@
     </w:tbl>
     <w:p/>
     <w:sectPr>
-      <w:headerReference w:type="default" r:id="rId8"/>
+      <w:headerReference w:type="default" r:id="rId10"/>
       <w:pgSz w:w="11906" w:h="16838"/>
       <w:pgMar w:top="1701" w:right="1440" w:bottom="1440" w:left="1440" w:header="851" w:footer="992" w:gutter="0"/>
       <w:cols w:space="425"/>

--- a/Document/강성민/작업일지/강성민_작업일지_65주차.docx
+++ b/Document/강성민/작업일지/강성민_작업일지_65주차.docx
@@ -359,7 +359,6 @@
     <w:p>
       <w:pPr>
         <w:rPr>
-          <w:rFonts w:hint="eastAsia"/>
           <w:noProof/>
         </w:rPr>
       </w:pPr>
